--- a/Tien Vo Resume.docx
+++ b/Tien Vo Resume.docx
@@ -589,20 +589,6 @@
               </w:rPr>
             </w:pPr>
           </w:p>
-          <w:p>
-            <w:pPr>
-              <w:pStyle w:val="Achievement"/>
-              <w:numPr>
-                <w:ilvl w:val="0"/>
-                <w:numId w:val="0"/>
-              </w:numPr>
-              <w:rPr>
-                <w:rFonts w:ascii="Calibri" w:hAnsi="Calibri" w:cs="Calibri"/>
-                <w:sz w:val="26"/>
-                <w:szCs w:val="26"/>
-              </w:rPr>
-            </w:pPr>
-          </w:p>
         </w:tc>
       </w:tr>
       <w:tr>
@@ -1144,8 +1130,6 @@
               </w:rPr>
               <w:t xml:space="preserve">pulled and </w:t>
             </w:r>
-            <w:bookmarkStart w:id="0" w:name="_GoBack"/>
-            <w:bookmarkEnd w:id="0"/>
             <w:r>
               <w:rPr>
                 <w:rStyle w:val="NormalBold"/>
@@ -1199,21 +1183,40 @@
           <w:p>
             <w:pPr>
               <w:rPr>
-                <w:rStyle w:val="NormalBold"/>
-                <w:rFonts w:ascii="Calibri" w:hAnsi="Calibri" w:cs="Calibri"/>
-                <w:b w:val="0"/>
-                <w:sz w:val="26"/>
-                <w:szCs w:val="26"/>
-              </w:rPr>
-            </w:pPr>
-            <w:r>
-              <w:rPr>
                 <w:rFonts w:ascii="Calibri" w:hAnsi="Calibri" w:cs="Calibri"/>
                 <w:b/>
                 <w:sz w:val="26"/>
                 <w:szCs w:val="26"/>
               </w:rPr>
-              <w:t>Android Banking Application (Java, Android Studio)</w:t>
+            </w:pPr>
+            <w:r>
+              <w:rPr>
+                <w:rFonts w:ascii="Calibri" w:hAnsi="Calibri" w:cs="Calibri"/>
+                <w:b/>
+                <w:sz w:val="26"/>
+                <w:szCs w:val="26"/>
+              </w:rPr>
+              <w:t>Str</w:t>
+            </w:r>
+            <w:r>
+              <w:rPr>
+                <w:rFonts w:ascii="Calibri" w:hAnsi="Calibri" w:cs="Calibri"/>
+                <w:b/>
+                <w:sz w:val="26"/>
+                <w:szCs w:val="26"/>
+              </w:rPr>
+              <w:t>++</w:t>
+            </w:r>
+            <w:bookmarkStart w:id="0" w:name="_GoBack"/>
+            <w:bookmarkEnd w:id="0"/>
+            <w:r>
+              <w:rPr>
+                <w:rFonts w:ascii="Calibri" w:hAnsi="Calibri" w:cs="Calibri"/>
+                <w:b/>
+                <w:sz w:val="26"/>
+                <w:szCs w:val="26"/>
+              </w:rPr>
+              <w:t xml:space="preserve"> – A fitness app (Java, Android Studio)</w:t>
             </w:r>
           </w:p>
           <w:p>
@@ -1227,18 +1230,20 @@
               </w:tabs>
               <w:ind w:left="252" w:hanging="180"/>
               <w:rPr>
-                <w:rFonts w:ascii="Calibri" w:hAnsi="Calibri" w:cs="Calibri"/>
-                <w:sz w:val="26"/>
-                <w:szCs w:val="26"/>
-              </w:rPr>
-            </w:pPr>
-            <w:r>
-              <w:rPr>
-                <w:rFonts w:ascii="Calibri" w:hAnsi="Calibri" w:cs="Calibri"/>
-                <w:sz w:val="26"/>
-                <w:szCs w:val="26"/>
-              </w:rPr>
-              <w:t>Team of seven. Personal roles as developer, project manager, and tester</w:t>
+                <w:rStyle w:val="NormalBold"/>
+                <w:rFonts w:ascii="Calibri" w:hAnsi="Calibri" w:cs="Calibri"/>
+                <w:b w:val="0"/>
+                <w:sz w:val="26"/>
+                <w:szCs w:val="26"/>
+              </w:rPr>
+            </w:pPr>
+            <w:r>
+              <w:rPr>
+                <w:rFonts w:ascii="Calibri" w:hAnsi="Calibri" w:cs="Calibri"/>
+                <w:sz w:val="26"/>
+                <w:szCs w:val="26"/>
+              </w:rPr>
+              <w:t>Find nearby gyms and receive directions</w:t>
             </w:r>
           </w:p>
           <w:p>
@@ -1252,16 +1257,43 @@
               </w:tabs>
               <w:ind w:left="252" w:hanging="180"/>
               <w:rPr>
-                <w:b/>
-              </w:rPr>
-            </w:pPr>
-            <w:r>
-              <w:rPr>
-                <w:rFonts w:ascii="Calibri" w:hAnsi="Calibri" w:cs="Calibri"/>
-                <w:sz w:val="26"/>
-                <w:szCs w:val="26"/>
-              </w:rPr>
-              <w:t>Created user interface for the mobile app and implemented the deposit, withdrawal, and transfer features of the app itself as well as server side information manipulation</w:t>
+                <w:rFonts w:ascii="Calibri" w:hAnsi="Calibri" w:cs="Calibri"/>
+                <w:sz w:val="26"/>
+                <w:szCs w:val="26"/>
+              </w:rPr>
+            </w:pPr>
+            <w:r>
+              <w:rPr>
+                <w:rFonts w:ascii="Calibri" w:hAnsi="Calibri" w:cs="Calibri"/>
+                <w:sz w:val="26"/>
+                <w:szCs w:val="26"/>
+              </w:rPr>
+              <w:t>Track strength gain and weight progress</w:t>
+            </w:r>
+          </w:p>
+          <w:p>
+            <w:pPr>
+              <w:numPr>
+                <w:ilvl w:val="0"/>
+                <w:numId w:val="5"/>
+              </w:numPr>
+              <w:tabs>
+                <w:tab w:val="clear" w:pos="720"/>
+              </w:tabs>
+              <w:ind w:left="252" w:hanging="180"/>
+              <w:rPr>
+                <w:rFonts w:ascii="Calibri" w:hAnsi="Calibri" w:cs="Calibri"/>
+                <w:sz w:val="26"/>
+                <w:szCs w:val="26"/>
+              </w:rPr>
+            </w:pPr>
+            <w:r>
+              <w:rPr>
+                <w:rFonts w:ascii="Calibri" w:hAnsi="Calibri" w:cs="Calibri"/>
+                <w:sz w:val="26"/>
+                <w:szCs w:val="26"/>
+              </w:rPr>
+              <w:t>Schedule and time workout sessions</w:t>
             </w:r>
           </w:p>
         </w:tc>

--- a/Tien Vo Resume.docx
+++ b/Tien Vo Resume.docx
@@ -34,7 +34,21 @@
               <w:rPr>
                 <w:rFonts w:ascii="Calibri" w:hAnsi="Calibri" w:cs="Calibri"/>
               </w:rPr>
-              <w:t>9350 Bolsa Ave SPC #52</w:t>
+              <w:t xml:space="preserve">9350 </w:t>
+            </w:r>
+            <w:proofErr w:type="spellStart"/>
+            <w:r>
+              <w:rPr>
+                <w:rFonts w:ascii="Calibri" w:hAnsi="Calibri" w:cs="Calibri"/>
+              </w:rPr>
+              <w:t>Bolsa</w:t>
+            </w:r>
+            <w:proofErr w:type="spellEnd"/>
+            <w:r>
+              <w:rPr>
+                <w:rFonts w:ascii="Calibri" w:hAnsi="Calibri" w:cs="Calibri"/>
+              </w:rPr>
+              <w:t xml:space="preserve"> Ave SPC #52</w:t>
             </w:r>
           </w:p>
           <w:p>
@@ -169,6 +183,7 @@
                 </w:rPr>
                 <w:t>Linkedin.com/in/</w:t>
               </w:r>
+              <w:proofErr w:type="spellStart"/>
               <w:r>
                 <w:rPr>
                   <w:rStyle w:val="Hyperlink"/>
@@ -197,6 +212,7 @@
                 </w:rPr>
                 <w:t>lue</w:t>
               </w:r>
+              <w:proofErr w:type="spellEnd"/>
             </w:hyperlink>
             <w:r>
               <w:rPr>
@@ -771,7 +787,59 @@
                 <w:szCs w:val="26"/>
                 <w:u w:val="none"/>
               </w:rPr>
-              <w:t>(HTML5, CSS, Javascript, JQuery)</w:t>
+              <w:t xml:space="preserve">(HTML5, CSS, </w:t>
+            </w:r>
+            <w:proofErr w:type="spellStart"/>
+            <w:r>
+              <w:rPr>
+                <w:rStyle w:val="Hyperlink"/>
+                <w:rFonts w:ascii="Calibri" w:hAnsi="Calibri" w:cs="Calibri"/>
+                <w:b/>
+                <w:color w:val="auto"/>
+                <w:sz w:val="26"/>
+                <w:szCs w:val="26"/>
+                <w:u w:val="none"/>
+              </w:rPr>
+              <w:t>Javascript</w:t>
+            </w:r>
+            <w:proofErr w:type="spellEnd"/>
+            <w:r>
+              <w:rPr>
+                <w:rStyle w:val="Hyperlink"/>
+                <w:rFonts w:ascii="Calibri" w:hAnsi="Calibri" w:cs="Calibri"/>
+                <w:b/>
+                <w:color w:val="auto"/>
+                <w:sz w:val="26"/>
+                <w:szCs w:val="26"/>
+                <w:u w:val="none"/>
+              </w:rPr>
+              <w:t xml:space="preserve">, </w:t>
+            </w:r>
+            <w:proofErr w:type="spellStart"/>
+            <w:r>
+              <w:rPr>
+                <w:rStyle w:val="Hyperlink"/>
+                <w:rFonts w:ascii="Calibri" w:hAnsi="Calibri" w:cs="Calibri"/>
+                <w:b/>
+                <w:color w:val="auto"/>
+                <w:sz w:val="26"/>
+                <w:szCs w:val="26"/>
+                <w:u w:val="none"/>
+              </w:rPr>
+              <w:t>JQuery</w:t>
+            </w:r>
+            <w:proofErr w:type="spellEnd"/>
+            <w:r>
+              <w:rPr>
+                <w:rStyle w:val="Hyperlink"/>
+                <w:rFonts w:ascii="Calibri" w:hAnsi="Calibri" w:cs="Calibri"/>
+                <w:b/>
+                <w:color w:val="auto"/>
+                <w:sz w:val="26"/>
+                <w:szCs w:val="26"/>
+                <w:u w:val="none"/>
+              </w:rPr>
+              <w:t>)</w:t>
             </w:r>
           </w:p>
           <w:p>
@@ -876,6 +944,7 @@
               </w:rPr>
               <w:t xml:space="preserve">, </w:t>
             </w:r>
+            <w:proofErr w:type="spellStart"/>
             <w:r>
               <w:rPr>
                 <w:rFonts w:ascii="Calibri" w:hAnsi="Calibri" w:cs="Calibri"/>
@@ -883,7 +952,17 @@
                 <w:sz w:val="26"/>
                 <w:szCs w:val="26"/>
               </w:rPr>
-              <w:t>Git, Eclipse, PostgreSQL, Apache)</w:t>
+              <w:t>Git</w:t>
+            </w:r>
+            <w:proofErr w:type="spellEnd"/>
+            <w:r>
+              <w:rPr>
+                <w:rFonts w:ascii="Calibri" w:hAnsi="Calibri" w:cs="Calibri"/>
+                <w:b/>
+                <w:sz w:val="26"/>
+                <w:szCs w:val="26"/>
+              </w:rPr>
+              <w:t>, Eclipse, PostgreSQL, Apache)</w:t>
             </w:r>
           </w:p>
           <w:p>
@@ -1044,6 +1123,7 @@
                 <w:szCs w:val="26"/>
               </w:rPr>
             </w:pPr>
+            <w:proofErr w:type="spellStart"/>
             <w:r>
               <w:rPr>
                 <w:rFonts w:ascii="Calibri" w:hAnsi="Calibri" w:cs="Calibri"/>
@@ -1051,7 +1131,17 @@
                 <w:sz w:val="26"/>
                 <w:szCs w:val="26"/>
               </w:rPr>
-              <w:t xml:space="preserve">Busey </w:t>
+              <w:t>Busey</w:t>
+            </w:r>
+            <w:proofErr w:type="spellEnd"/>
+            <w:r>
+              <w:rPr>
+                <w:rFonts w:ascii="Calibri" w:hAnsi="Calibri" w:cs="Calibri"/>
+                <w:b/>
+                <w:sz w:val="26"/>
+                <w:szCs w:val="26"/>
+              </w:rPr>
+              <w:t xml:space="preserve"> </w:t>
             </w:r>
             <w:r>
               <w:rPr>
@@ -1189,6 +1279,7 @@
                 <w:szCs w:val="26"/>
               </w:rPr>
             </w:pPr>
+            <w:proofErr w:type="spellStart"/>
             <w:r>
               <w:rPr>
                 <w:rFonts w:ascii="Calibri" w:hAnsi="Calibri" w:cs="Calibri"/>
@@ -1198,6 +1289,7 @@
               </w:rPr>
               <w:t>Str</w:t>
             </w:r>
+            <w:proofErr w:type="spellEnd"/>
             <w:r>
               <w:rPr>
                 <w:rFonts w:ascii="Calibri" w:hAnsi="Calibri" w:cs="Calibri"/>
@@ -1207,8 +1299,6 @@
               </w:rPr>
               <w:t>++</w:t>
             </w:r>
-            <w:bookmarkStart w:id="0" w:name="_GoBack"/>
-            <w:bookmarkEnd w:id="0"/>
             <w:r>
               <w:rPr>
                 <w:rFonts w:ascii="Calibri" w:hAnsi="Calibri" w:cs="Calibri"/>
@@ -1245,6 +1335,8 @@
               </w:rPr>
               <w:t>Find nearby gyms and receive directions</w:t>
             </w:r>
+            <w:bookmarkStart w:id="0" w:name="_GoBack"/>
+            <w:bookmarkEnd w:id="0"/>
           </w:p>
           <w:p>
             <w:pPr>
@@ -1294,6 +1386,42 @@
                 <w:szCs w:val="26"/>
               </w:rPr>
               <w:t>Schedule and time workout sessions</w:t>
+            </w:r>
+          </w:p>
+          <w:p>
+            <w:pPr>
+              <w:numPr>
+                <w:ilvl w:val="0"/>
+                <w:numId w:val="5"/>
+              </w:numPr>
+              <w:tabs>
+                <w:tab w:val="clear" w:pos="720"/>
+              </w:tabs>
+              <w:ind w:left="252" w:hanging="180"/>
+              <w:rPr>
+                <w:rFonts w:ascii="Calibri" w:hAnsi="Calibri" w:cs="Calibri"/>
+                <w:sz w:val="26"/>
+                <w:szCs w:val="26"/>
+              </w:rPr>
+            </w:pPr>
+            <w:hyperlink r:id="rId10" w:history="1">
+              <w:r>
+                <w:rPr>
+                  <w:rStyle w:val="Hyperlink"/>
+                  <w:rFonts w:ascii="Calibri" w:hAnsi="Calibri" w:cs="Calibri"/>
+                  <w:sz w:val="26"/>
+                  <w:szCs w:val="26"/>
+                </w:rPr>
+                <w:t>https://play.google.com/store/apps/details?id=com.tempest_blue.str</w:t>
+              </w:r>
+            </w:hyperlink>
+            <w:r>
+              <w:rPr>
+                <w:rFonts w:ascii="Calibri" w:hAnsi="Calibri" w:cs="Calibri"/>
+                <w:sz w:val="26"/>
+                <w:szCs w:val="26"/>
+              </w:rPr>
+              <w:t xml:space="preserve"> </w:t>
             </w:r>
           </w:p>
         </w:tc>
